--- a/Documents/Level Design Feedback Form.docx
+++ b/Documents/Level Design Feedback Form.docx
@@ -25,8 +25,6 @@
             <w:pPr>
               <w:spacing w:after="0" w:line="240" w:lineRule="auto"/>
             </w:pPr>
-            <w:bookmarkStart w:id="0" w:name="_GoBack"/>
-            <w:bookmarkEnd w:id="0"/>
           </w:p>
         </w:tc>
       </w:tr>
@@ -123,7 +121,13 @@
         <w:t xml:space="preserve">Please take a few minutes to fill out this survey </w:t>
       </w:r>
       <w:r>
-        <w:t>and please you the back of the survey to write down any opinions you have while playing.</w:t>
+        <w:t xml:space="preserve">and </w:t>
+      </w:r>
+      <w:r>
+        <w:t xml:space="preserve">check out </w:t>
+      </w:r>
+      <w:r>
+        <w:t>the back of the survey to write down any opinions you have while playing.</w:t>
       </w:r>
     </w:p>
     <w:p>
@@ -195,11 +199,9 @@
       <w:r>
         <w:t xml:space="preserve"> </w:t>
       </w:r>
-      <w:proofErr w:type="spellStart"/>
       <w:r>
         <w:t>Immersive</w:t>
       </w:r>
-      <w:proofErr w:type="spellEnd"/>
       <w:r>
         <w:tab/>
       </w:r>
@@ -1331,18 +1333,75 @@
     </w:p>
     <w:p>
       <w:pPr>
+        <w:pStyle w:val="Heading3"/>
+      </w:pPr>
+      <w:r>
+        <w:lastRenderedPageBreak/>
+        <w:t>Do you like the control system, give your thoughts</w:t>
+      </w:r>
+      <w:bookmarkStart w:id="0" w:name="_GoBack"/>
+      <w:bookmarkEnd w:id="0"/>
+      <w:r>
+        <w:t>?</w:t>
+      </w:r>
+    </w:p>
+    <w:p>
+      <w:pPr>
         <w:pStyle w:val="Heading1"/>
         <w:rPr>
           <w:u w:val="single"/>
         </w:rPr>
       </w:pPr>
-      <w:r>
+    </w:p>
+    <w:p/>
+    <w:p/>
+    <w:p/>
+    <w:p>
+      <w:pPr>
+        <w:pStyle w:val="Heading3"/>
+      </w:pPr>
+      <w:r>
+        <w:t>What is the largest success of the level in your view?</w:t>
+      </w:r>
+    </w:p>
+    <w:p/>
+    <w:p/>
+    <w:p/>
+    <w:p/>
+    <w:p/>
+    <w:p>
+      <w:pPr>
+        <w:pStyle w:val="Heading3"/>
+      </w:pPr>
+      <w:r>
+        <w:t>What is the biggest issue of the level in your view</w:t>
+      </w:r>
+      <w:r>
+        <w:t>?</w:t>
+      </w:r>
+    </w:p>
+    <w:p/>
+    <w:p/>
+    <w:p/>
+    <w:p/>
+    <w:p/>
+    <w:p/>
+    <w:p>
+      <w:pPr>
+        <w:pStyle w:val="Heading3"/>
+      </w:pPr>
+      <w:r>
+        <w:t>Please write any additional opinions you have here.</w:t>
+      </w:r>
+    </w:p>
+    <w:p/>
+    <w:p>
+      <w:pPr>
+        <w:pStyle w:val="Heading1"/>
         <w:rPr>
           <w:u w:val="single"/>
         </w:rPr>
-        <w:lastRenderedPageBreak/>
-        <w:t>Opinions Here</w:t>
-      </w:r>
+      </w:pPr>
     </w:p>
     <w:sectPr>
       <w:footerReference w:type="default" r:id="rId10"/>
@@ -1398,7 +1457,7 @@
       <w:rPr>
         <w:noProof/>
       </w:rPr>
-      <w:t>1</w:t>
+      <w:t>2</w:t>
     </w:r>
     <w:r>
       <w:fldChar w:fldCharType="end"/>
@@ -1406,14 +1465,27 @@
     <w:r>
       <w:t xml:space="preserve"> of </w:t>
     </w:r>
-    <w:fldSimple w:instr=" NUMPAGES  \* Arabic  \* MERGEFORMAT ">
-      <w:r>
-        <w:rPr>
-          <w:noProof/>
-        </w:rPr>
-        <w:t>2</w:t>
-      </w:r>
-    </w:fldSimple>
+    <w:r>
+      <w:fldChar w:fldCharType="begin"/>
+    </w:r>
+    <w:r>
+      <w:instrText xml:space="preserve"> NUMPAGES  \* Arabic  \* MERGEFORMAT </w:instrText>
+    </w:r>
+    <w:r>
+      <w:fldChar w:fldCharType="separate"/>
+    </w:r>
+    <w:r>
+      <w:rPr>
+        <w:noProof/>
+      </w:rPr>
+      <w:t>2</w:t>
+    </w:r>
+    <w:r>
+      <w:rPr>
+        <w:noProof/>
+      </w:rPr>
+      <w:fldChar w:fldCharType="end"/>
+    </w:r>
   </w:p>
 </w:ftr>
 </file>
@@ -2469,7 +2541,7 @@
 </file>
 
 <file path=customXml/itemProps2.xml><?xml version="1.0" encoding="utf-8"?>
-<ds:datastoreItem xmlns:ds="http://schemas.openxmlformats.org/officeDocument/2006/customXml" ds:itemID="{D90A3AC1-6621-4E1F-A9CF-18A6CE36A001}">
+<ds:datastoreItem xmlns:ds="http://schemas.openxmlformats.org/officeDocument/2006/customXml" ds:itemID="{8FA9AB7E-B2EA-4455-BCCC-1437E03FF22F}">
   <ds:schemaRefs>
     <ds:schemaRef ds:uri="http://schemas.openxmlformats.org/officeDocument/2006/bibliography"/>
   </ds:schemaRefs>

--- a/Documents/Level Design Feedback Form.docx
+++ b/Documents/Level Design Feedback Form.docx
@@ -199,9 +199,11 @@
       <w:r>
         <w:t xml:space="preserve"> </w:t>
       </w:r>
+      <w:proofErr w:type="spellStart"/>
       <w:r>
         <w:t>Immersive</w:t>
       </w:r>
+      <w:proofErr w:type="spellEnd"/>
       <w:r>
         <w:tab/>
       </w:r>
@@ -760,7 +762,16 @@
               <w:spacing w:after="0" w:line="240" w:lineRule="auto"/>
             </w:pPr>
             <w:r>
-              <w:t xml:space="preserve">Very Easy        </w:t>
+              <w:t>1 -</w:t>
+            </w:r>
+            <w:r>
+              <w:t xml:space="preserve"> Easy</w:t>
+            </w:r>
+            <w:r>
+              <w:t xml:space="preserve"> </w:t>
+            </w:r>
+            <w:r>
+              <w:t xml:space="preserve">        </w:t>
             </w:r>
             <w:r>
               <w:t xml:space="preserve"> </w:t>
@@ -945,7 +956,13 @@
               </w:sdtContent>
             </w:sdt>
             <w:r>
-              <w:t xml:space="preserve">        Very D</w:t>
+              <w:t xml:space="preserve">        </w:t>
+            </w:r>
+            <w:r>
+              <w:t>5 -</w:t>
+            </w:r>
+            <w:r>
+              <w:t xml:space="preserve"> D</w:t>
             </w:r>
             <w:r>
               <w:t>ifficult</w:t>
@@ -1129,10 +1146,7 @@
               <w:spacing w:after="0" w:line="240" w:lineRule="auto"/>
             </w:pPr>
             <w:r>
-              <w:t xml:space="preserve">Very </w:t>
-            </w:r>
-            <w:r>
-              <w:t>Important</w:t>
+              <w:t xml:space="preserve">1 – Useless    </w:t>
             </w:r>
             <w:r>
               <w:t xml:space="preserve"> </w:t>
@@ -1320,7 +1334,7 @@
               <w:t xml:space="preserve"> </w:t>
             </w:r>
             <w:r>
-              <w:t>Not Important</w:t>
+              <w:t xml:space="preserve"> 5 – Essential </w:t>
             </w:r>
           </w:p>
         </w:tc>
@@ -1337,10 +1351,13 @@
       </w:pPr>
       <w:r>
         <w:lastRenderedPageBreak/>
-        <w:t>Do you like the control system, give your thoughts</w:t>
+        <w:t xml:space="preserve">Do you like the control system, give </w:t>
       </w:r>
       <w:bookmarkStart w:id="0" w:name="_GoBack"/>
       <w:bookmarkEnd w:id="0"/>
+      <w:r>
+        <w:t>your thoughts</w:t>
+      </w:r>
       <w:r>
         <w:t>?</w:t>
       </w:r>
@@ -1374,10 +1391,7 @@
         <w:pStyle w:val="Heading3"/>
       </w:pPr>
       <w:r>
-        <w:t>What is the biggest issue of the level in your view</w:t>
-      </w:r>
-      <w:r>
-        <w:t>?</w:t>
+        <w:t>What is the biggest issue of the level in your view?</w:t>
       </w:r>
     </w:p>
     <w:p/>
@@ -1457,7 +1471,7 @@
       <w:rPr>
         <w:noProof/>
       </w:rPr>
-      <w:t>2</w:t>
+      <w:t>1</w:t>
     </w:r>
     <w:r>
       <w:fldChar w:fldCharType="end"/>
@@ -1465,27 +1479,14 @@
     <w:r>
       <w:t xml:space="preserve"> of </w:t>
     </w:r>
-    <w:r>
-      <w:fldChar w:fldCharType="begin"/>
-    </w:r>
-    <w:r>
-      <w:instrText xml:space="preserve"> NUMPAGES  \* Arabic  \* MERGEFORMAT </w:instrText>
-    </w:r>
-    <w:r>
-      <w:fldChar w:fldCharType="separate"/>
-    </w:r>
-    <w:r>
-      <w:rPr>
-        <w:noProof/>
-      </w:rPr>
-      <w:t>2</w:t>
-    </w:r>
-    <w:r>
-      <w:rPr>
-        <w:noProof/>
-      </w:rPr>
-      <w:fldChar w:fldCharType="end"/>
-    </w:r>
+    <w:fldSimple w:instr=" NUMPAGES  \* Arabic  \* MERGEFORMAT ">
+      <w:r>
+        <w:rPr>
+          <w:noProof/>
+        </w:rPr>
+        <w:t>2</w:t>
+      </w:r>
+    </w:fldSimple>
   </w:p>
 </w:ftr>
 </file>
@@ -2541,7 +2542,7 @@
 </file>
 
 <file path=customXml/itemProps2.xml><?xml version="1.0" encoding="utf-8"?>
-<ds:datastoreItem xmlns:ds="http://schemas.openxmlformats.org/officeDocument/2006/customXml" ds:itemID="{8FA9AB7E-B2EA-4455-BCCC-1437E03FF22F}">
+<ds:datastoreItem xmlns:ds="http://schemas.openxmlformats.org/officeDocument/2006/customXml" ds:itemID="{A6431AF1-E242-438F-9255-409C920857C4}">
   <ds:schemaRefs>
     <ds:schemaRef ds:uri="http://schemas.openxmlformats.org/officeDocument/2006/bibliography"/>
   </ds:schemaRefs>
